--- a/programming_language/Графические и системные функции/removeobject.docx
+++ b/programming_language/Графические и системные функции/removeobject.docx
@@ -76,7 +76,13 @@
         <w:rPr>
           <w:color w:val="0000FF"/>
         </w:rPr>
-        <w:t xml:space="preserve"> идентификатором.</w:t>
+        <w:t xml:space="preserve"> именем</w:t>
+      </w:r>
+      <w:r>
+        <w:rPr>
+          <w:color w:val="0000FF"/>
+        </w:rPr>
+        <w:t>.</w:t>
       </w:r>
     </w:p>
     <w:p>
@@ -178,7 +184,7 @@
           <w:szCs w:val="24"/>
           <w:lang w:val="en-US"/>
         </w:rPr>
-        <w:t>id</w:t>
+        <w:t>name</w:t>
       </w:r>
       <w:r>
         <w:rPr>
@@ -245,7 +251,7 @@
           <w:i/>
           <w:lang w:val="en-US"/>
         </w:rPr>
-        <w:t>id</w:t>
+        <w:t>name</w:t>
       </w:r>
       <w:r>
         <w:rPr>
@@ -257,7 +263,10 @@
         <w:t xml:space="preserve"> </w:t>
       </w:r>
       <w:r>
-        <w:t>идентификатор объекта</w:t>
+        <w:t>имя</w:t>
+      </w:r>
+      <w:r>
+        <w:t xml:space="preserve"> объекта</w:t>
       </w:r>
       <w:r>
         <w:t>.</w:t>
@@ -346,7 +355,7 @@
           <w:szCs w:val="24"/>
           <w:lang w:val="en-US"/>
         </w:rPr>
-        <w:t>id</w:t>
+        <w:t>name</w:t>
       </w:r>
       <w:r>
         <w:rPr>
@@ -386,7 +395,7 @@
         <w:t>объект</w:t>
       </w:r>
       <w:r>
-        <w:t xml:space="preserve"> с идентификатором</w:t>
+        <w:t xml:space="preserve"> с именем</w:t>
       </w:r>
       <w:r>
         <w:t xml:space="preserve"> </w:t>
@@ -411,7 +420,7 @@
           <w:i/>
           <w:lang w:val="en-US"/>
         </w:rPr>
-        <w:t>id</w:t>
+        <w:t>name</w:t>
       </w:r>
       <w:r>
         <w:t xml:space="preserve"> со схемы</w:t>
